--- a/lab2/lab2.docx
+++ b/lab2/lab2.docx
@@ -167,6 +167,9 @@
         </w:tabs>
         <w:ind w:firstLine="181"/>
         <w:jc w:val="center"/>
+        <w:rPr>
+          <w:rFonts w:ascii="Times New Roman" w:hAnsi="Times New Roman" w:cs="Times New Roman"/>
+        </w:rPr>
       </w:pPr>
       <w:r>
         <w:rPr>
@@ -513,15 +516,57 @@
         </w:rPr>
         <w:t xml:space="preserve">: </w:t>
       </w:r>
-      <w:r>
-        <w:rPr>
-          <w:rFonts w:ascii="Liberation Sans" w:hAnsi="Liberation Sans"/>
+      <w:proofErr w:type="spellStart"/>
+      <w:r>
+        <w:rPr>
+          <w:rFonts w:ascii="Times New Roman" w:hAnsi="Times New Roman" w:cs="Times New Roman"/>
           <w:sz w:val="16"/>
           <w:szCs w:val="16"/>
           <w:lang w:val="en-US"/>
         </w:rPr>
-        <w:t>ioctl: signal_struct, syscall_info</w:t>
-      </w:r>
+        <w:t>ioctl</w:t>
+      </w:r>
+      <w:proofErr w:type="spellEnd"/>
+      <w:r>
+        <w:rPr>
+          <w:rFonts w:ascii="Times New Roman" w:hAnsi="Times New Roman" w:cs="Times New Roman"/>
+          <w:sz w:val="16"/>
+          <w:szCs w:val="16"/>
+          <w:lang w:val="en-US"/>
+        </w:rPr>
+        <w:t xml:space="preserve">: </w:t>
+      </w:r>
+      <w:proofErr w:type="spellStart"/>
+      <w:r>
+        <w:rPr>
+          <w:rFonts w:ascii="Times New Roman" w:hAnsi="Times New Roman" w:cs="Times New Roman"/>
+          <w:sz w:val="16"/>
+          <w:szCs w:val="16"/>
+          <w:lang w:val="en-US"/>
+        </w:rPr>
+        <w:t>signal_struct</w:t>
+      </w:r>
+      <w:proofErr w:type="spellEnd"/>
+      <w:r>
+        <w:rPr>
+          <w:rFonts w:ascii="Times New Roman" w:hAnsi="Times New Roman" w:cs="Times New Roman"/>
+          <w:sz w:val="16"/>
+          <w:szCs w:val="16"/>
+          <w:lang w:val="en-US"/>
+        </w:rPr>
+        <w:t xml:space="preserve">, </w:t>
+      </w:r>
+      <w:proofErr w:type="spellStart"/>
+      <w:r>
+        <w:rPr>
+          <w:rFonts w:ascii="Times New Roman" w:hAnsi="Times New Roman" w:cs="Times New Roman"/>
+          <w:sz w:val="16"/>
+          <w:szCs w:val="16"/>
+          <w:lang w:val="en-US"/>
+        </w:rPr>
+        <w:t>syscall_info</w:t>
+      </w:r>
+      <w:proofErr w:type="spellEnd"/>
     </w:p>
     <w:p>
       <w:pPr>
@@ -708,6 +753,9 @@
         <w:spacing w:before="5" w:after="160"/>
         <w:ind w:left="6481"/>
         <w:jc w:val="right"/>
+        <w:rPr>
+          <w:rFonts w:ascii="Times New Roman" w:hAnsi="Times New Roman" w:cs="Times New Roman"/>
+        </w:rPr>
       </w:pPr>
       <w:r>
         <w:rPr>
@@ -855,13 +903,23 @@
           <w:szCs w:val="24"/>
         </w:rPr>
       </w:pPr>
-      <w:r>
-        <w:rPr>
-          <w:rFonts w:ascii="Times New Roman" w:hAnsi="Times New Roman" w:cs="Times New Roman"/>
-          <w:sz w:val="24"/>
-          <w:szCs w:val="24"/>
-        </w:rPr>
-        <w:t>Пашнин Александр Денисович</w:t>
+      <w:proofErr w:type="spellStart"/>
+      <w:r>
+        <w:rPr>
+          <w:rFonts w:ascii="Times New Roman" w:hAnsi="Times New Roman" w:cs="Times New Roman"/>
+          <w:sz w:val="24"/>
+          <w:szCs w:val="24"/>
+        </w:rPr>
+        <w:t>Пашнин</w:t>
+      </w:r>
+      <w:proofErr w:type="spellEnd"/>
+      <w:r>
+        <w:rPr>
+          <w:rFonts w:ascii="Times New Roman" w:hAnsi="Times New Roman" w:cs="Times New Roman"/>
+          <w:sz w:val="24"/>
+          <w:szCs w:val="24"/>
+        </w:rPr>
+        <w:t xml:space="preserve"> Александр Денисович</w:t>
       </w:r>
     </w:p>
     <w:p>
@@ -945,6 +1003,9 @@
         </w:tabs>
         <w:spacing w:before="5" w:after="160"/>
         <w:jc w:val="both"/>
+        <w:rPr>
+          <w:rFonts w:ascii="Times New Roman" w:hAnsi="Times New Roman" w:cs="Times New Roman"/>
+        </w:rPr>
       </w:pPr>
       <w:r>
         <w:rPr>
@@ -987,6 +1048,751 @@
           <w:szCs w:val="24"/>
         </w:rPr>
       </w:pPr>
+    </w:p>
+    <w:p>
+      <w:pPr>
+        <w:rPr>
+          <w:rFonts w:ascii="Times New Roman" w:hAnsi="Times New Roman" w:cs="Times New Roman"/>
+          <w:b/>
+          <w:bCs/>
+          <w:sz w:val="28"/>
+          <w:szCs w:val="28"/>
+        </w:rPr>
+      </w:pPr>
+      <w:r>
+        <w:rPr>
+          <w:rFonts w:ascii="Times New Roman" w:hAnsi="Times New Roman" w:cs="Times New Roman"/>
+          <w:b/>
+          <w:bCs/>
+          <w:sz w:val="28"/>
+          <w:szCs w:val="28"/>
+        </w:rPr>
+        <w:lastRenderedPageBreak/>
+        <w:t>Задание:</w:t>
+      </w:r>
+    </w:p>
+    <w:p>
+      <w:pPr>
+        <w:rPr>
+          <w:rFonts w:ascii="Times New Roman" w:hAnsi="Times New Roman" w:cs="Times New Roman"/>
+          <w:sz w:val="28"/>
+          <w:szCs w:val="28"/>
+        </w:rPr>
+      </w:pPr>
+      <w:r>
+        <w:rPr>
+          <w:noProof/>
+        </w:rPr>
+        <w:drawing>
+          <wp:inline distT="0" distB="0" distL="0" distR="0" wp14:anchorId="0642138D" wp14:editId="3BC5227F">
+            <wp:extent cx="5940425" cy="1811655"/>
+            <wp:effectExtent l="0" t="0" r="3175" b="0"/>
+            <wp:docPr id="1999980611" name="Рисунок 1" descr="Изображение выглядит как текст, снимок экрана, Шрифт, документ&#10;&#10;Автоматически созданное описание"/>
+            <wp:cNvGraphicFramePr>
+              <a:graphicFrameLocks xmlns:a="http://schemas.openxmlformats.org/drawingml/2006/main" noChangeAspect="1"/>
+            </wp:cNvGraphicFramePr>
+            <a:graphic xmlns:a="http://schemas.openxmlformats.org/drawingml/2006/main">
+              <a:graphicData uri="http://schemas.openxmlformats.org/drawingml/2006/picture">
+                <pic:pic xmlns:pic="http://schemas.openxmlformats.org/drawingml/2006/picture">
+                  <pic:nvPicPr>
+                    <pic:cNvPr id="1999980611" name="Рисунок 1" descr="Изображение выглядит как текст, снимок экрана, Шрифт, документ&#10;&#10;Автоматически созданное описание"/>
+                    <pic:cNvPicPr/>
+                  </pic:nvPicPr>
+                  <pic:blipFill>
+                    <a:blip r:embed="rId5"/>
+                    <a:stretch>
+                      <a:fillRect/>
+                    </a:stretch>
+                  </pic:blipFill>
+                  <pic:spPr>
+                    <a:xfrm>
+                      <a:off x="0" y="0"/>
+                      <a:ext cx="5940425" cy="1811655"/>
+                    </a:xfrm>
+                    <a:prstGeom prst="rect">
+                      <a:avLst/>
+                    </a:prstGeom>
+                  </pic:spPr>
+                </pic:pic>
+              </a:graphicData>
+            </a:graphic>
+          </wp:inline>
+        </w:drawing>
+      </w:r>
+    </w:p>
+    <w:p>
+      <w:pPr>
+        <w:rPr>
+          <w:rFonts w:ascii="Times New Roman" w:hAnsi="Times New Roman" w:cs="Times New Roman"/>
+          <w:b/>
+          <w:bCs/>
+          <w:sz w:val="28"/>
+          <w:szCs w:val="28"/>
+        </w:rPr>
+      </w:pPr>
+      <w:r>
+        <w:rPr>
+          <w:rFonts w:ascii="Times New Roman" w:hAnsi="Times New Roman" w:cs="Times New Roman"/>
+          <w:b/>
+          <w:bCs/>
+          <w:sz w:val="28"/>
+          <w:szCs w:val="28"/>
+        </w:rPr>
+        <w:t xml:space="preserve">Описание структур: </w:t>
+      </w:r>
+    </w:p>
+    <w:p>
+      <w:pPr>
+        <w:pStyle w:val="aa"/>
+        <w:numPr>
+          <w:ilvl w:val="0"/>
+          <w:numId w:val="8"/>
+        </w:numPr>
+        <w:rPr>
+          <w:rFonts w:ascii="Times New Roman" w:hAnsi="Times New Roman" w:cs="Times New Roman"/>
+          <w:sz w:val="24"/>
+          <w:szCs w:val="24"/>
+          <w:lang w:val="en-US"/>
+        </w:rPr>
+      </w:pPr>
+      <w:proofErr w:type="spellStart"/>
+      <w:r>
+        <w:rPr>
+          <w:rFonts w:ascii="Roboto" w:hAnsi="Roboto"/>
+          <w:color w:val="1F1F1F"/>
+          <w:sz w:val="24"/>
+          <w:szCs w:val="24"/>
+          <w:shd w:val="clear" w:color="auto" w:fill="FFFFFF"/>
+        </w:rPr>
+        <w:t>signal_struct</w:t>
+      </w:r>
+      <w:proofErr w:type="spellEnd"/>
+    </w:p>
+    <w:p>
+      <w:pPr>
+        <w:rPr>
+          <w:rFonts w:ascii="Times New Roman" w:hAnsi="Times New Roman" w:cs="Times New Roman"/>
+          <w:sz w:val="24"/>
+          <w:szCs w:val="24"/>
+          <w:lang w:val="en-US"/>
+        </w:rPr>
+      </w:pPr>
+      <w:r>
+        <w:rPr>
+          <w:noProof/>
+          <w:sz w:val="24"/>
+          <w:szCs w:val="24"/>
+        </w:rPr>
+        <w:drawing>
+          <wp:inline distT="0" distB="0" distL="0" distR="0" wp14:anchorId="7839D32C" wp14:editId="1C3317E4">
+            <wp:extent cx="2516428" cy="575842"/>
+            <wp:effectExtent l="0" t="0" r="0" b="0"/>
+            <wp:docPr id="993180236" name="Рисунок 1" descr="Изображение выглядит как текст, Шрифт, белый, алгебра&#10;&#10;Автоматически созданное описание"/>
+            <wp:cNvGraphicFramePr>
+              <a:graphicFrameLocks xmlns:a="http://schemas.openxmlformats.org/drawingml/2006/main" noChangeAspect="1"/>
+            </wp:cNvGraphicFramePr>
+            <a:graphic xmlns:a="http://schemas.openxmlformats.org/drawingml/2006/main">
+              <a:graphicData uri="http://schemas.openxmlformats.org/drawingml/2006/picture">
+                <pic:pic xmlns:pic="http://schemas.openxmlformats.org/drawingml/2006/picture">
+                  <pic:nvPicPr>
+                    <pic:cNvPr id="993180236" name="Рисунок 1" descr="Изображение выглядит как текст, Шрифт, белый, алгебра&#10;&#10;Автоматически созданное описание"/>
+                    <pic:cNvPicPr/>
+                  </pic:nvPicPr>
+                  <pic:blipFill>
+                    <a:blip r:embed="rId6"/>
+                    <a:stretch>
+                      <a:fillRect/>
+                    </a:stretch>
+                  </pic:blipFill>
+                  <pic:spPr>
+                    <a:xfrm>
+                      <a:off x="0" y="0"/>
+                      <a:ext cx="2537349" cy="580629"/>
+                    </a:xfrm>
+                    <a:prstGeom prst="rect">
+                      <a:avLst/>
+                    </a:prstGeom>
+                  </pic:spPr>
+                </pic:pic>
+              </a:graphicData>
+            </a:graphic>
+          </wp:inline>
+        </w:drawing>
+      </w:r>
+    </w:p>
+    <w:p>
+      <w:pPr>
+        <w:rPr>
+          <w:rFonts w:ascii="Times New Roman" w:hAnsi="Times New Roman" w:cs="Times New Roman"/>
+          <w:sz w:val="24"/>
+          <w:szCs w:val="24"/>
+          <w:lang w:val="en-US"/>
+        </w:rPr>
+      </w:pPr>
+      <w:r>
+        <w:rPr>
+          <w:noProof/>
+        </w:rPr>
+        <w:lastRenderedPageBreak/>
+        <w:drawing>
+          <wp:inline distT="0" distB="0" distL="0" distR="0" wp14:anchorId="6ABB8652" wp14:editId="183CF11F">
+            <wp:extent cx="2856759" cy="3884092"/>
+            <wp:effectExtent l="0" t="0" r="1270" b="2540"/>
+            <wp:docPr id="2045459479" name="Рисунок 1" descr="Изображение выглядит как текст, документ, снимок экрана, меню&#10;&#10;Автоматически созданное описание"/>
+            <wp:cNvGraphicFramePr>
+              <a:graphicFrameLocks xmlns:a="http://schemas.openxmlformats.org/drawingml/2006/main" noChangeAspect="1"/>
+            </wp:cNvGraphicFramePr>
+            <a:graphic xmlns:a="http://schemas.openxmlformats.org/drawingml/2006/main">
+              <a:graphicData uri="http://schemas.openxmlformats.org/drawingml/2006/picture">
+                <pic:pic xmlns:pic="http://schemas.openxmlformats.org/drawingml/2006/picture">
+                  <pic:nvPicPr>
+                    <pic:cNvPr id="2045459479" name="Рисунок 1" descr="Изображение выглядит как текст, документ, снимок экрана, меню&#10;&#10;Автоматически созданное описание"/>
+                    <pic:cNvPicPr/>
+                  </pic:nvPicPr>
+                  <pic:blipFill>
+                    <a:blip r:embed="rId7"/>
+                    <a:stretch>
+                      <a:fillRect/>
+                    </a:stretch>
+                  </pic:blipFill>
+                  <pic:spPr>
+                    <a:xfrm>
+                      <a:off x="0" y="0"/>
+                      <a:ext cx="2872198" cy="3905083"/>
+                    </a:xfrm>
+                    <a:prstGeom prst="rect">
+                      <a:avLst/>
+                    </a:prstGeom>
+                  </pic:spPr>
+                </pic:pic>
+              </a:graphicData>
+            </a:graphic>
+          </wp:inline>
+        </w:drawing>
+      </w:r>
+      <w:r>
+        <w:rPr>
+          <w:noProof/>
+        </w:rPr>
+        <w:t xml:space="preserve"> </w:t>
+      </w:r>
+      <w:r>
+        <w:rPr>
+          <w:noProof/>
+        </w:rPr>
+        <w:drawing>
+          <wp:inline distT="0" distB="0" distL="0" distR="0" wp14:anchorId="311982DA" wp14:editId="4D9895EB">
+            <wp:extent cx="2077517" cy="3892122"/>
+            <wp:effectExtent l="0" t="0" r="0" b="0"/>
+            <wp:docPr id="728492040" name="Рисунок 1" descr="Изображение выглядит как текст, документ, снимок экрана, меню&#10;&#10;Автоматически созданное описание"/>
+            <wp:cNvGraphicFramePr>
+              <a:graphicFrameLocks xmlns:a="http://schemas.openxmlformats.org/drawingml/2006/main" noChangeAspect="1"/>
+            </wp:cNvGraphicFramePr>
+            <a:graphic xmlns:a="http://schemas.openxmlformats.org/drawingml/2006/main">
+              <a:graphicData uri="http://schemas.openxmlformats.org/drawingml/2006/picture">
+                <pic:pic xmlns:pic="http://schemas.openxmlformats.org/drawingml/2006/picture">
+                  <pic:nvPicPr>
+                    <pic:cNvPr id="728492040" name="Рисунок 1" descr="Изображение выглядит как текст, документ, снимок экрана, меню&#10;&#10;Автоматически созданное описание"/>
+                    <pic:cNvPicPr/>
+                  </pic:nvPicPr>
+                  <pic:blipFill>
+                    <a:blip r:embed="rId8"/>
+                    <a:stretch>
+                      <a:fillRect/>
+                    </a:stretch>
+                  </pic:blipFill>
+                  <pic:spPr>
+                    <a:xfrm>
+                      <a:off x="0" y="0"/>
+                      <a:ext cx="2091343" cy="3918024"/>
+                    </a:xfrm>
+                    <a:prstGeom prst="rect">
+                      <a:avLst/>
+                    </a:prstGeom>
+                  </pic:spPr>
+                </pic:pic>
+              </a:graphicData>
+            </a:graphic>
+          </wp:inline>
+        </w:drawing>
+      </w:r>
+      <w:r>
+        <w:rPr>
+          <w:noProof/>
+        </w:rPr>
+        <w:t xml:space="preserve"> </w:t>
+      </w:r>
+      <w:r>
+        <w:rPr>
+          <w:noProof/>
+        </w:rPr>
+        <w:drawing>
+          <wp:inline distT="0" distB="0" distL="0" distR="0" wp14:anchorId="6329A3FE" wp14:editId="49BA9384">
+            <wp:extent cx="2139244" cy="2435962"/>
+            <wp:effectExtent l="0" t="0" r="0" b="2540"/>
+            <wp:docPr id="348333998" name="Рисунок 1" descr="Изображение выглядит как текст, снимок экрана, документ, Шрифт&#10;&#10;Автоматически созданное описание"/>
+            <wp:cNvGraphicFramePr>
+              <a:graphicFrameLocks xmlns:a="http://schemas.openxmlformats.org/drawingml/2006/main" noChangeAspect="1"/>
+            </wp:cNvGraphicFramePr>
+            <a:graphic xmlns:a="http://schemas.openxmlformats.org/drawingml/2006/main">
+              <a:graphicData uri="http://schemas.openxmlformats.org/drawingml/2006/picture">
+                <pic:pic xmlns:pic="http://schemas.openxmlformats.org/drawingml/2006/picture">
+                  <pic:nvPicPr>
+                    <pic:cNvPr id="348333998" name="Рисунок 1" descr="Изображение выглядит как текст, снимок экрана, документ, Шрифт&#10;&#10;Автоматически созданное описание"/>
+                    <pic:cNvPicPr/>
+                  </pic:nvPicPr>
+                  <pic:blipFill>
+                    <a:blip r:embed="rId9"/>
+                    <a:stretch>
+                      <a:fillRect/>
+                    </a:stretch>
+                  </pic:blipFill>
+                  <pic:spPr>
+                    <a:xfrm>
+                      <a:off x="0" y="0"/>
+                      <a:ext cx="2146393" cy="2444102"/>
+                    </a:xfrm>
+                    <a:prstGeom prst="rect">
+                      <a:avLst/>
+                    </a:prstGeom>
+                  </pic:spPr>
+                </pic:pic>
+              </a:graphicData>
+            </a:graphic>
+          </wp:inline>
+        </w:drawing>
+      </w:r>
+    </w:p>
+    <w:p>
+      <w:pPr>
+        <w:rPr>
+          <w:rFonts w:ascii="Times New Roman" w:hAnsi="Times New Roman" w:cs="Times New Roman"/>
+          <w:sz w:val="24"/>
+          <w:szCs w:val="24"/>
+        </w:rPr>
+      </w:pPr>
+      <w:r>
+        <w:rPr>
+          <w:rFonts w:ascii="Times New Roman" w:hAnsi="Times New Roman" w:cs="Times New Roman"/>
+          <w:sz w:val="24"/>
+          <w:szCs w:val="24"/>
+        </w:rPr>
+        <w:t xml:space="preserve">В структуре </w:t>
+      </w:r>
+      <w:proofErr w:type="spellStart"/>
+      <w:r>
+        <w:rPr>
+          <w:rFonts w:ascii="Times New Roman" w:hAnsi="Times New Roman" w:cs="Times New Roman"/>
+          <w:sz w:val="24"/>
+          <w:szCs w:val="24"/>
+        </w:rPr>
+        <w:t>signal_struct</w:t>
+      </w:r>
+      <w:proofErr w:type="spellEnd"/>
+      <w:r>
+        <w:rPr>
+          <w:rFonts w:ascii="Times New Roman" w:hAnsi="Times New Roman" w:cs="Times New Roman"/>
+          <w:sz w:val="24"/>
+          <w:szCs w:val="24"/>
+        </w:rPr>
+        <w:t xml:space="preserve"> в ядре Linux хранятся информация и настройки, связанные с обработкой сигналов.</w:t>
+      </w:r>
+    </w:p>
+    <w:p>
+      <w:pPr>
+        <w:rPr>
+          <w:rFonts w:ascii="Times New Roman" w:hAnsi="Times New Roman" w:cs="Times New Roman"/>
+          <w:sz w:val="24"/>
+          <w:szCs w:val="24"/>
+        </w:rPr>
+      </w:pPr>
+    </w:p>
+    <w:p>
+      <w:pPr>
+        <w:rPr>
+          <w:rFonts w:ascii="Times New Roman" w:hAnsi="Times New Roman" w:cs="Times New Roman"/>
+          <w:sz w:val="24"/>
+          <w:szCs w:val="24"/>
+        </w:rPr>
+      </w:pPr>
+    </w:p>
+    <w:p>
+      <w:pPr>
+        <w:pStyle w:val="aa"/>
+        <w:numPr>
+          <w:ilvl w:val="0"/>
+          <w:numId w:val="8"/>
+        </w:numPr>
+        <w:rPr>
+          <w:rFonts w:ascii="Times New Roman" w:hAnsi="Times New Roman" w:cs="Times New Roman"/>
+          <w:sz w:val="24"/>
+          <w:szCs w:val="24"/>
+        </w:rPr>
+      </w:pPr>
+      <w:proofErr w:type="spellStart"/>
+      <w:r>
+        <w:rPr>
+          <w:rFonts w:ascii="Times New Roman" w:hAnsi="Times New Roman" w:cs="Times New Roman"/>
+          <w:sz w:val="24"/>
+          <w:szCs w:val="24"/>
+          <w:lang w:val="en-US"/>
+        </w:rPr>
+        <w:t>syscall_info</w:t>
+      </w:r>
+      <w:proofErr w:type="spellEnd"/>
+    </w:p>
+    <w:p>
+      <w:pPr>
+        <w:rPr>
+          <w:rFonts w:ascii="Times New Roman" w:hAnsi="Times New Roman" w:cs="Times New Roman"/>
+          <w:sz w:val="24"/>
+          <w:szCs w:val="24"/>
+        </w:rPr>
+      </w:pPr>
+      <w:r>
+        <w:rPr>
+          <w:noProof/>
+        </w:rPr>
+        <w:drawing>
+          <wp:inline distT="0" distB="0" distL="0" distR="0" wp14:anchorId="3220EFA8" wp14:editId="383B949F">
+            <wp:extent cx="2443276" cy="623815"/>
+            <wp:effectExtent l="0" t="0" r="0" b="5080"/>
+            <wp:docPr id="1650683131" name="Рисунок 1" descr="Изображение выглядит как текст, Шрифт, белый, дизайн&#10;&#10;Автоматически созданное описание"/>
+            <wp:cNvGraphicFramePr>
+              <a:graphicFrameLocks xmlns:a="http://schemas.openxmlformats.org/drawingml/2006/main" noChangeAspect="1"/>
+            </wp:cNvGraphicFramePr>
+            <a:graphic xmlns:a="http://schemas.openxmlformats.org/drawingml/2006/main">
+              <a:graphicData uri="http://schemas.openxmlformats.org/drawingml/2006/picture">
+                <pic:pic xmlns:pic="http://schemas.openxmlformats.org/drawingml/2006/picture">
+                  <pic:nvPicPr>
+                    <pic:cNvPr id="1650683131" name="Рисунок 1" descr="Изображение выглядит как текст, Шрифт, белый, дизайн&#10;&#10;Автоматически созданное описание"/>
+                    <pic:cNvPicPr/>
+                  </pic:nvPicPr>
+                  <pic:blipFill>
+                    <a:blip r:embed="rId10"/>
+                    <a:stretch>
+                      <a:fillRect/>
+                    </a:stretch>
+                  </pic:blipFill>
+                  <pic:spPr>
+                    <a:xfrm>
+                      <a:off x="0" y="0"/>
+                      <a:ext cx="2458729" cy="627761"/>
+                    </a:xfrm>
+                    <a:prstGeom prst="rect">
+                      <a:avLst/>
+                    </a:prstGeom>
+                  </pic:spPr>
+                </pic:pic>
+              </a:graphicData>
+            </a:graphic>
+          </wp:inline>
+        </w:drawing>
+      </w:r>
+    </w:p>
+    <w:p>
+      <w:r>
+        <w:rPr>
+          <w:noProof/>
+        </w:rPr>
+        <w:lastRenderedPageBreak/>
+        <w:drawing>
+          <wp:inline distT="0" distB="0" distL="0" distR="0" wp14:anchorId="55AE983C" wp14:editId="26130A18">
+            <wp:extent cx="5285714" cy="790476"/>
+            <wp:effectExtent l="0" t="0" r="0" b="0"/>
+            <wp:docPr id="333613508" name="Рисунок 1" descr="Изображение выглядит как текст, снимок экрана, Шрифт, линия&#10;&#10;Автоматически созданное описание"/>
+            <wp:cNvGraphicFramePr>
+              <a:graphicFrameLocks xmlns:a="http://schemas.openxmlformats.org/drawingml/2006/main" noChangeAspect="1"/>
+            </wp:cNvGraphicFramePr>
+            <a:graphic xmlns:a="http://schemas.openxmlformats.org/drawingml/2006/main">
+              <a:graphicData uri="http://schemas.openxmlformats.org/drawingml/2006/picture">
+                <pic:pic xmlns:pic="http://schemas.openxmlformats.org/drawingml/2006/picture">
+                  <pic:nvPicPr>
+                    <pic:cNvPr id="333613508" name="Рисунок 1" descr="Изображение выглядит как текст, снимок экрана, Шрифт, линия&#10;&#10;Автоматически созданное описание"/>
+                    <pic:cNvPicPr/>
+                  </pic:nvPicPr>
+                  <pic:blipFill>
+                    <a:blip r:embed="rId11"/>
+                    <a:stretch>
+                      <a:fillRect/>
+                    </a:stretch>
+                  </pic:blipFill>
+                  <pic:spPr>
+                    <a:xfrm>
+                      <a:off x="0" y="0"/>
+                      <a:ext cx="5285714" cy="790476"/>
+                    </a:xfrm>
+                    <a:prstGeom prst="rect">
+                      <a:avLst/>
+                    </a:prstGeom>
+                  </pic:spPr>
+                </pic:pic>
+              </a:graphicData>
+            </a:graphic>
+          </wp:inline>
+        </w:drawing>
+      </w:r>
+      <w:r>
+        <w:t xml:space="preserve"> </w:t>
+      </w:r>
+    </w:p>
+    <w:p>
+      <w:pPr>
+        <w:rPr>
+          <w:rFonts w:ascii="Times New Roman" w:hAnsi="Times New Roman" w:cs="Times New Roman"/>
+          <w:sz w:val="24"/>
+          <w:szCs w:val="24"/>
+        </w:rPr>
+      </w:pPr>
+      <w:r>
+        <w:rPr>
+          <w:rFonts w:ascii="Times New Roman" w:hAnsi="Times New Roman" w:cs="Times New Roman"/>
+          <w:sz w:val="24"/>
+          <w:szCs w:val="24"/>
+        </w:rPr>
+        <w:t xml:space="preserve">Функция </w:t>
+      </w:r>
+      <w:proofErr w:type="spellStart"/>
+      <w:r>
+        <w:rPr>
+          <w:rFonts w:ascii="Times New Roman" w:hAnsi="Times New Roman" w:cs="Times New Roman"/>
+          <w:sz w:val="24"/>
+          <w:szCs w:val="24"/>
+        </w:rPr>
+        <w:t>syscall_info</w:t>
+      </w:r>
+      <w:proofErr w:type="spellEnd"/>
+      <w:r>
+        <w:rPr>
+          <w:rFonts w:ascii="Times New Roman" w:hAnsi="Times New Roman" w:cs="Times New Roman"/>
+          <w:sz w:val="24"/>
+          <w:szCs w:val="24"/>
+        </w:rPr>
+        <w:t xml:space="preserve"> в ядре Linux предназначена для хранения информации о системных вызовах и их реализации. Она отвечает за связь между номерами системных вызовов и их соответствующими функциями в ядре.</w:t>
+      </w:r>
+    </w:p>
+    <w:p>
+      <w:pPr>
+        <w:rPr>
+          <w:rFonts w:ascii="Times New Roman" w:hAnsi="Times New Roman" w:cs="Times New Roman"/>
+          <w:sz w:val="24"/>
+          <w:szCs w:val="24"/>
+        </w:rPr>
+      </w:pPr>
+    </w:p>
+    <w:p>
+      <w:pPr>
+        <w:rPr>
+          <w:rFonts w:ascii="Times New Roman" w:hAnsi="Times New Roman" w:cs="Times New Roman"/>
+          <w:b/>
+          <w:bCs/>
+          <w:sz w:val="28"/>
+          <w:szCs w:val="28"/>
+        </w:rPr>
+      </w:pPr>
+      <w:r>
+        <w:rPr>
+          <w:rFonts w:ascii="Times New Roman" w:hAnsi="Times New Roman" w:cs="Times New Roman"/>
+          <w:b/>
+          <w:bCs/>
+          <w:sz w:val="28"/>
+          <w:szCs w:val="28"/>
+        </w:rPr>
+        <w:t xml:space="preserve">Выполнение: </w:t>
+      </w:r>
+    </w:p>
+    <w:p>
+      <w:r>
+        <w:rPr>
+          <w:rFonts w:ascii="Times New Roman" w:hAnsi="Times New Roman" w:cs="Times New Roman"/>
+          <w:sz w:val="24"/>
+          <w:szCs w:val="24"/>
+        </w:rPr>
+        <w:t xml:space="preserve">Исходный код разработанных модулей лежит по ссылке: </w:t>
+      </w:r>
+      <w:hyperlink r:id="rId12" w:history="1">
+        <w:r>
+          <w:rPr>
+            <w:rStyle w:val="a5"/>
+          </w:rPr>
+          <w:t>Ivanio1/</w:t>
+        </w:r>
+        <w:proofErr w:type="spellStart"/>
+        <w:r>
+          <w:rPr>
+            <w:rStyle w:val="a5"/>
+          </w:rPr>
+          <w:t>itmo-os</w:t>
+        </w:r>
+        <w:proofErr w:type="spellEnd"/>
+        <w:r>
+          <w:rPr>
+            <w:rStyle w:val="a5"/>
+          </w:rPr>
+          <w:t xml:space="preserve"> (github.com)</w:t>
+        </w:r>
+      </w:hyperlink>
+    </w:p>
+    <w:p>
+      <w:pPr>
+        <w:jc w:val="center"/>
+        <w:rPr>
+          <w:rFonts w:ascii="Times New Roman" w:hAnsi="Times New Roman" w:cs="Times New Roman"/>
+          <w:sz w:val="24"/>
+          <w:szCs w:val="24"/>
+        </w:rPr>
+      </w:pPr>
+      <w:r>
+        <w:rPr>
+          <w:noProof/>
+        </w:rPr>
+        <w:drawing>
+          <wp:inline distT="0" distB="0" distL="0" distR="0" wp14:anchorId="74AE8BC9" wp14:editId="6735A2B7">
+            <wp:extent cx="1885714" cy="1780952"/>
+            <wp:effectExtent l="0" t="0" r="635" b="0"/>
+            <wp:docPr id="924364038" name="Рисунок 1" descr="Изображение выглядит как шаблон, пиксель&#10;&#10;Автоматически созданное описание"/>
+            <wp:cNvGraphicFramePr>
+              <a:graphicFrameLocks xmlns:a="http://schemas.openxmlformats.org/drawingml/2006/main" noChangeAspect="1"/>
+            </wp:cNvGraphicFramePr>
+            <a:graphic xmlns:a="http://schemas.openxmlformats.org/drawingml/2006/main">
+              <a:graphicData uri="http://schemas.openxmlformats.org/drawingml/2006/picture">
+                <pic:pic xmlns:pic="http://schemas.openxmlformats.org/drawingml/2006/picture">
+                  <pic:nvPicPr>
+                    <pic:cNvPr id="924364038" name="Рисунок 1" descr="Изображение выглядит как шаблон, пиксель&#10;&#10;Автоматически созданное описание"/>
+                    <pic:cNvPicPr/>
+                  </pic:nvPicPr>
+                  <pic:blipFill>
+                    <a:blip r:embed="rId13"/>
+                    <a:stretch>
+                      <a:fillRect/>
+                    </a:stretch>
+                  </pic:blipFill>
+                  <pic:spPr>
+                    <a:xfrm>
+                      <a:off x="0" y="0"/>
+                      <a:ext cx="1885714" cy="1780952"/>
+                    </a:xfrm>
+                    <a:prstGeom prst="rect">
+                      <a:avLst/>
+                    </a:prstGeom>
+                  </pic:spPr>
+                </pic:pic>
+              </a:graphicData>
+            </a:graphic>
+          </wp:inline>
+        </w:drawing>
+      </w:r>
+    </w:p>
+    <w:p>
+      <w:pPr>
+        <w:rPr>
+          <w:rFonts w:ascii="Times New Roman" w:hAnsi="Times New Roman" w:cs="Times New Roman"/>
+          <w:b/>
+          <w:bCs/>
+          <w:sz w:val="28"/>
+          <w:szCs w:val="28"/>
+        </w:rPr>
+      </w:pPr>
+      <w:r>
+        <w:rPr>
+          <w:rFonts w:ascii="Times New Roman" w:hAnsi="Times New Roman" w:cs="Times New Roman"/>
+          <w:b/>
+          <w:bCs/>
+          <w:sz w:val="28"/>
+          <w:szCs w:val="28"/>
+        </w:rPr>
+        <w:t>Результаты:</w:t>
+      </w:r>
+    </w:p>
+    <w:p>
+      <w:pPr>
+        <w:rPr>
+          <w:rFonts w:ascii="Times New Roman" w:hAnsi="Times New Roman" w:cs="Times New Roman"/>
+          <w:b/>
+          <w:bCs/>
+          <w:sz w:val="28"/>
+          <w:szCs w:val="28"/>
+        </w:rPr>
+      </w:pPr>
+    </w:p>
+    <w:p>
+      <w:pPr>
+        <w:rPr>
+          <w:rFonts w:ascii="Times New Roman" w:hAnsi="Times New Roman" w:cs="Times New Roman"/>
+          <w:b/>
+          <w:bCs/>
+          <w:sz w:val="28"/>
+          <w:szCs w:val="28"/>
+        </w:rPr>
+      </w:pPr>
+      <w:r>
+        <w:rPr>
+          <w:rFonts w:ascii="Times New Roman" w:hAnsi="Times New Roman" w:cs="Times New Roman"/>
+          <w:b/>
+          <w:bCs/>
+          <w:sz w:val="28"/>
+          <w:szCs w:val="28"/>
+        </w:rPr>
+        <w:t xml:space="preserve">Вывод: </w:t>
+      </w:r>
+    </w:p>
+    <w:p>
+      <w:pPr>
+        <w:rPr>
+          <w:rFonts w:ascii="Times New Roman" w:hAnsi="Times New Roman" w:cs="Times New Roman"/>
+          <w:sz w:val="28"/>
+          <w:szCs w:val="28"/>
+        </w:rPr>
+      </w:pPr>
+      <w:r>
+        <w:rPr>
+          <w:rFonts w:ascii="Times New Roman" w:hAnsi="Times New Roman" w:cs="Times New Roman"/>
+          <w:color w:val="000000"/>
+          <w:sz w:val="27"/>
+          <w:szCs w:val="27"/>
+        </w:rPr>
+        <w:t xml:space="preserve">Во время выполнения лабораторной работы я углубился в работу ядра </w:t>
+      </w:r>
+      <w:proofErr w:type="spellStart"/>
+      <w:r>
+        <w:rPr>
+          <w:rFonts w:ascii="Times New Roman" w:hAnsi="Times New Roman" w:cs="Times New Roman"/>
+          <w:color w:val="000000"/>
+          <w:sz w:val="27"/>
+          <w:szCs w:val="27"/>
+        </w:rPr>
+        <w:t>linux</w:t>
+      </w:r>
+      <w:proofErr w:type="spellEnd"/>
+      <w:r>
+        <w:rPr>
+          <w:rFonts w:ascii="Times New Roman" w:hAnsi="Times New Roman" w:cs="Times New Roman"/>
+          <w:color w:val="000000"/>
+          <w:sz w:val="27"/>
+          <w:szCs w:val="27"/>
+        </w:rPr>
+        <w:t xml:space="preserve">. Написал собственный модуль ядра и клиентское приложение, для работы с этим модулем, реализовав общение между ними с помощью </w:t>
+      </w:r>
+      <w:proofErr w:type="spellStart"/>
+      <w:r>
+        <w:rPr>
+          <w:rFonts w:ascii="Times New Roman" w:hAnsi="Times New Roman" w:cs="Times New Roman"/>
+          <w:color w:val="000000"/>
+          <w:sz w:val="27"/>
+          <w:szCs w:val="27"/>
+        </w:rPr>
+        <w:t>ioctl</w:t>
+      </w:r>
+      <w:proofErr w:type="spellEnd"/>
+      <w:r>
+        <w:rPr>
+          <w:rFonts w:ascii="Times New Roman" w:hAnsi="Times New Roman" w:cs="Times New Roman"/>
+          <w:color w:val="000000"/>
+          <w:sz w:val="27"/>
+          <w:szCs w:val="27"/>
+        </w:rPr>
+        <w:t>.</w:t>
+      </w:r>
     </w:p>
     <w:sectPr>
       <w:pgSz w:w="11906" w:h="16838"/>
@@ -1002,6 +1808,95 @@
 <file path=word/numbering.xml><?xml version="1.0" encoding="utf-8"?>
 <w:numbering xmlns:wpc="http://schemas.microsoft.com/office/word/2010/wordprocessingCanvas" xmlns:cx="http://schemas.microsoft.com/office/drawing/2014/chartex" xmlns:cx1="http://schemas.microsoft.com/office/drawing/2015/9/8/chartex" xmlns:cx2="http://schemas.microsoft.com/office/drawing/2015/10/21/chartex" xmlns:cx3="http://schemas.microsoft.com/office/drawing/2016/5/9/chartex" xmlns:cx4="http://schemas.microsoft.com/office/drawing/2016/5/10/chartex" xmlns:cx5="http://schemas.microsoft.com/office/drawing/2016/5/11/chartex" xmlns:cx6="http://schemas.microsoft.com/office/drawing/2016/5/12/chartex" xmlns:cx7="http://schemas.microsoft.com/office/drawing/2016/5/13/chartex" xmlns:cx8="http://schemas.microsoft.com/office/drawing/2016/5/14/chartex" xmlns:mc="http://schemas.openxmlformats.org/markup-compatibility/2006" xmlns:aink="http://schemas.microsoft.com/office/drawing/2016/ink" xmlns:am3d="http://schemas.microsoft.com/office/drawing/2017/model3d" xmlns:o="urn:schemas-microsoft-com:office:office" xmlns:oel="http://schemas.microsoft.com/office/2019/extlst" xmlns:r="http://schemas.openxmlformats.org/officeDocument/2006/relationships" xmlns:m="http://schemas.openxmlformats.org/officeDocument/2006/math" xmlns:v="urn:schemas-microsoft-com:vml" xmlns:wp14="http://schemas.microsoft.com/office/word/2010/wordprocessingDrawing" xmlns:wp="http://schemas.openxmlformats.org/drawingml/2006/wordprocessingDrawing" xmlns:w10="urn:schemas-microsoft-com:office:word" xmlns:w="http://schemas.openxmlformats.org/wordprocessingml/2006/main" xmlns:w14="http://schemas.microsoft.com/office/word/2010/wordml" xmlns:w15="http://schemas.microsoft.com/office/word/2012/wordml" xmlns:w16cex="http://schemas.microsoft.com/office/word/2018/wordml/cex" xmlns:w16cid="http://schemas.microsoft.com/office/word/2016/wordml/cid" xmlns:w16="http://schemas.microsoft.com/office/word/2018/wordml" xmlns:w16sdtdh="http://schemas.microsoft.com/office/word/2020/wordml/sdtdatahash" xmlns:w16se="http://schemas.microsoft.com/office/word/2015/wordml/symex" xmlns:wpg="http://schemas.microsoft.com/office/word/2010/wordprocessingGroup" xmlns:wpi="http://schemas.microsoft.com/office/word/2010/wordprocessingInk" xmlns:wne="http://schemas.microsoft.com/office/word/2006/wordml" xmlns:wps="http://schemas.microsoft.com/office/word/2010/wordprocessingShape" mc:Ignorable="w14 w15 w16se w16cid w16 w16cex w16sdtdh wp14">
   <w:abstractNum w:abstractNumId="0" w15:restartNumberingAfterBreak="0">
+    <w:nsid w:val="08A9702A"/>
+    <w:multiLevelType w:val="hybridMultilevel"/>
+    <w:tmpl w:val="FC702218"/>
+    <w:lvl w:ilvl="0" w:tplc="0419000F">
+      <w:start w:val="1"/>
+      <w:numFmt w:val="decimal"/>
+      <w:lvlText w:val="%1."/>
+      <w:lvlJc w:val="left"/>
+      <w:pPr>
+        <w:ind w:left="720" w:hanging="360"/>
+      </w:pPr>
+      <w:rPr>
+        <w:rFonts w:hint="default"/>
+      </w:rPr>
+    </w:lvl>
+    <w:lvl w:ilvl="1" w:tplc="04190019" w:tentative="1">
+      <w:start w:val="1"/>
+      <w:numFmt w:val="lowerLetter"/>
+      <w:lvlText w:val="%2."/>
+      <w:lvlJc w:val="left"/>
+      <w:pPr>
+        <w:ind w:left="1440" w:hanging="360"/>
+      </w:pPr>
+    </w:lvl>
+    <w:lvl w:ilvl="2" w:tplc="0419001B" w:tentative="1">
+      <w:start w:val="1"/>
+      <w:numFmt w:val="lowerRoman"/>
+      <w:lvlText w:val="%3."/>
+      <w:lvlJc w:val="right"/>
+      <w:pPr>
+        <w:ind w:left="2160" w:hanging="180"/>
+      </w:pPr>
+    </w:lvl>
+    <w:lvl w:ilvl="3" w:tplc="0419000F" w:tentative="1">
+      <w:start w:val="1"/>
+      <w:numFmt w:val="decimal"/>
+      <w:lvlText w:val="%4."/>
+      <w:lvlJc w:val="left"/>
+      <w:pPr>
+        <w:ind w:left="2880" w:hanging="360"/>
+      </w:pPr>
+    </w:lvl>
+    <w:lvl w:ilvl="4" w:tplc="04190019" w:tentative="1">
+      <w:start w:val="1"/>
+      <w:numFmt w:val="lowerLetter"/>
+      <w:lvlText w:val="%5."/>
+      <w:lvlJc w:val="left"/>
+      <w:pPr>
+        <w:ind w:left="3600" w:hanging="360"/>
+      </w:pPr>
+    </w:lvl>
+    <w:lvl w:ilvl="5" w:tplc="0419001B" w:tentative="1">
+      <w:start w:val="1"/>
+      <w:numFmt w:val="lowerRoman"/>
+      <w:lvlText w:val="%6."/>
+      <w:lvlJc w:val="right"/>
+      <w:pPr>
+        <w:ind w:left="4320" w:hanging="180"/>
+      </w:pPr>
+    </w:lvl>
+    <w:lvl w:ilvl="6" w:tplc="0419000F" w:tentative="1">
+      <w:start w:val="1"/>
+      <w:numFmt w:val="decimal"/>
+      <w:lvlText w:val="%7."/>
+      <w:lvlJc w:val="left"/>
+      <w:pPr>
+        <w:ind w:left="5040" w:hanging="360"/>
+      </w:pPr>
+    </w:lvl>
+    <w:lvl w:ilvl="7" w:tplc="04190019" w:tentative="1">
+      <w:start w:val="1"/>
+      <w:numFmt w:val="lowerLetter"/>
+      <w:lvlText w:val="%8."/>
+      <w:lvlJc w:val="left"/>
+      <w:pPr>
+        <w:ind w:left="5760" w:hanging="360"/>
+      </w:pPr>
+    </w:lvl>
+    <w:lvl w:ilvl="8" w:tplc="0419001B" w:tentative="1">
+      <w:start w:val="1"/>
+      <w:numFmt w:val="lowerRoman"/>
+      <w:lvlText w:val="%9."/>
+      <w:lvlJc w:val="right"/>
+      <w:pPr>
+        <w:ind w:left="6480" w:hanging="180"/>
+      </w:pPr>
+    </w:lvl>
+  </w:abstractNum>
+  <w:abstractNum w:abstractNumId="1" w15:restartNumberingAfterBreak="0">
     <w:nsid w:val="114E22DD"/>
     <w:multiLevelType w:val="multilevel"/>
     <w:tmpl w:val="79B242F2"/>
@@ -1123,7 +2018,7 @@
       </w:pPr>
     </w:lvl>
   </w:abstractNum>
-  <w:abstractNum w:abstractNumId="1" w15:restartNumberingAfterBreak="0">
+  <w:abstractNum w:abstractNumId="2" w15:restartNumberingAfterBreak="0">
     <w:nsid w:val="1FE42B05"/>
     <w:multiLevelType w:val="multilevel"/>
     <w:tmpl w:val="174620E4"/>
@@ -1236,7 +2131,7 @@
       </w:pPr>
     </w:lvl>
   </w:abstractNum>
-  <w:abstractNum w:abstractNumId="2" w15:restartNumberingAfterBreak="0">
+  <w:abstractNum w:abstractNumId="3" w15:restartNumberingAfterBreak="0">
     <w:nsid w:val="2CA2707E"/>
     <w:multiLevelType w:val="multilevel"/>
     <w:tmpl w:val="E48C79AC"/>
@@ -1376,7 +2271,7 @@
       </w:rPr>
     </w:lvl>
   </w:abstractNum>
-  <w:abstractNum w:abstractNumId="3" w15:restartNumberingAfterBreak="0">
+  <w:abstractNum w:abstractNumId="4" w15:restartNumberingAfterBreak="0">
     <w:nsid w:val="59670A95"/>
     <w:multiLevelType w:val="multilevel"/>
     <w:tmpl w:val="3E547CAE"/>
@@ -1489,7 +2384,7 @@
       </w:pPr>
     </w:lvl>
   </w:abstractNum>
-  <w:abstractNum w:abstractNumId="4" w15:restartNumberingAfterBreak="0">
+  <w:abstractNum w:abstractNumId="5" w15:restartNumberingAfterBreak="0">
     <w:nsid w:val="617215C4"/>
     <w:multiLevelType w:val="multilevel"/>
     <w:tmpl w:val="8E5A7C0C"/>
@@ -1629,7 +2524,7 @@
       </w:rPr>
     </w:lvl>
   </w:abstractNum>
-  <w:abstractNum w:abstractNumId="5" w15:restartNumberingAfterBreak="0">
+  <w:abstractNum w:abstractNumId="6" w15:restartNumberingAfterBreak="0">
     <w:nsid w:val="68A671B6"/>
     <w:multiLevelType w:val="multilevel"/>
     <w:tmpl w:val="5706D17A"/>
@@ -1742,7 +2637,7 @@
       </w:pPr>
     </w:lvl>
   </w:abstractNum>
-  <w:abstractNum w:abstractNumId="6" w15:restartNumberingAfterBreak="0">
+  <w:abstractNum w:abstractNumId="7" w15:restartNumberingAfterBreak="0">
     <w:nsid w:val="7EAA117F"/>
     <w:multiLevelType w:val="multilevel"/>
     <w:tmpl w:val="F74A8296"/>
@@ -1856,24 +2751,27 @@
     </w:lvl>
   </w:abstractNum>
   <w:num w:numId="1" w16cid:durableId="1814178193">
+    <w:abstractNumId w:val="5"/>
+  </w:num>
+  <w:num w:numId="2" w16cid:durableId="1886596608">
     <w:abstractNumId w:val="4"/>
   </w:num>
-  <w:num w:numId="2" w16cid:durableId="1886596608">
+  <w:num w:numId="3" w16cid:durableId="1594970611">
+    <w:abstractNumId w:val="2"/>
+  </w:num>
+  <w:num w:numId="4" w16cid:durableId="1534227682">
+    <w:abstractNumId w:val="7"/>
+  </w:num>
+  <w:num w:numId="5" w16cid:durableId="473571539">
+    <w:abstractNumId w:val="6"/>
+  </w:num>
+  <w:num w:numId="6" w16cid:durableId="121963258">
     <w:abstractNumId w:val="3"/>
   </w:num>
-  <w:num w:numId="3" w16cid:durableId="1594970611">
+  <w:num w:numId="7" w16cid:durableId="1609122266">
     <w:abstractNumId w:val="1"/>
   </w:num>
-  <w:num w:numId="4" w16cid:durableId="1534227682">
-    <w:abstractNumId w:val="6"/>
-  </w:num>
-  <w:num w:numId="5" w16cid:durableId="473571539">
-    <w:abstractNumId w:val="5"/>
-  </w:num>
-  <w:num w:numId="6" w16cid:durableId="121963258">
-    <w:abstractNumId w:val="2"/>
-  </w:num>
-  <w:num w:numId="7" w16cid:durableId="1609122266">
+  <w:num w:numId="8" w16cid:durableId="1769345808">
     <w:abstractNumId w:val="0"/>
   </w:num>
 </w:numbering>
